--- a/MongoDB.docx
+++ b/MongoDB.docx
@@ -35,12 +35,12 @@
           <wp:inline distB="114300" distT="114300" distL="114300" distR="114300">
             <wp:extent cx="4719638" cy="2862290"/>
             <wp:effectExtent b="0" l="0" r="0" t="0"/>
-            <wp:docPr id="5" name="image3.jpg"/>
-            <a:graphic>
-              <a:graphicData uri="http://schemas.openxmlformats.org/drawingml/2006/picture">
-                <pic:pic>
-                  <pic:nvPicPr>
-                    <pic:cNvPr id="0" name="image3.jpg"/>
+            <wp:docPr id="6" name="image2.jpg"/>
+            <a:graphic>
+              <a:graphicData uri="http://schemas.openxmlformats.org/drawingml/2006/picture">
+                <pic:pic>
+                  <pic:nvPicPr>
+                    <pic:cNvPr id="0" name="image2.jpg"/>
                     <pic:cNvPicPr preferRelativeResize="0"/>
                   </pic:nvPicPr>
                   <pic:blipFill>
@@ -260,12 +260,12 @@
           <wp:inline distB="114300" distT="114300" distL="114300" distR="114300">
             <wp:extent cx="5943600" cy="622300"/>
             <wp:effectExtent b="0" l="0" r="0" t="0"/>
-            <wp:docPr id="7" name="image1.png"/>
-            <a:graphic>
-              <a:graphicData uri="http://schemas.openxmlformats.org/drawingml/2006/picture">
-                <pic:pic>
-                  <pic:nvPicPr>
-                    <pic:cNvPr id="0" name="image1.png"/>
+            <wp:docPr id="8" name="image3.png"/>
+            <a:graphic>
+              <a:graphicData uri="http://schemas.openxmlformats.org/drawingml/2006/picture">
+                <pic:pic>
+                  <pic:nvPicPr>
+                    <pic:cNvPr id="0" name="image3.png"/>
                     <pic:cNvPicPr preferRelativeResize="0"/>
                   </pic:nvPicPr>
                   <pic:blipFill>
@@ -309,12 +309,12 @@
           <wp:inline distB="114300" distT="114300" distL="114300" distR="114300">
             <wp:extent cx="5943600" cy="1371600"/>
             <wp:effectExtent b="0" l="0" r="0" t="0"/>
-            <wp:docPr id="22" name="image17.png"/>
-            <a:graphic>
-              <a:graphicData uri="http://schemas.openxmlformats.org/drawingml/2006/picture">
-                <pic:pic>
-                  <pic:nvPicPr>
-                    <pic:cNvPr id="0" name="image17.png"/>
+            <wp:docPr id="23" name="image15.png"/>
+            <a:graphic>
+              <a:graphicData uri="http://schemas.openxmlformats.org/drawingml/2006/picture">
+                <pic:pic>
+                  <pic:nvPicPr>
+                    <pic:cNvPr id="0" name="image15.png"/>
                     <pic:cNvPicPr preferRelativeResize="0"/>
                   </pic:nvPicPr>
                   <pic:blipFill>
@@ -394,12 +394,12 @@
           <wp:inline distB="114300" distT="114300" distL="114300" distR="114300">
             <wp:extent cx="2133600" cy="409575"/>
             <wp:effectExtent b="0" l="0" r="0" t="0"/>
-            <wp:docPr id="18" name="image2.png"/>
-            <a:graphic>
-              <a:graphicData uri="http://schemas.openxmlformats.org/drawingml/2006/picture">
-                <pic:pic>
-                  <pic:nvPicPr>
-                    <pic:cNvPr id="0" name="image2.png"/>
+            <wp:docPr id="19" name="image8.png"/>
+            <a:graphic>
+              <a:graphicData uri="http://schemas.openxmlformats.org/drawingml/2006/picture">
+                <pic:pic>
+                  <pic:nvPicPr>
+                    <pic:cNvPr id="0" name="image8.png"/>
                     <pic:cNvPicPr preferRelativeResize="0"/>
                   </pic:nvPicPr>
                   <pic:blipFill>
@@ -482,12 +482,12 @@
           <wp:inline distB="114300" distT="114300" distL="114300" distR="114300">
             <wp:extent cx="5943600" cy="1104900"/>
             <wp:effectExtent b="0" l="0" r="0" t="0"/>
-            <wp:docPr id="2" name="image9.png"/>
-            <a:graphic>
-              <a:graphicData uri="http://schemas.openxmlformats.org/drawingml/2006/picture">
-                <pic:pic>
-                  <pic:nvPicPr>
-                    <pic:cNvPr id="0" name="image9.png"/>
+            <wp:docPr id="2" name="image1.png"/>
+            <a:graphic>
+              <a:graphicData uri="http://schemas.openxmlformats.org/drawingml/2006/picture">
+                <pic:pic>
+                  <pic:nvPicPr>
+                    <pic:cNvPr id="0" name="image1.png"/>
                     <pic:cNvPicPr preferRelativeResize="0"/>
                   </pic:nvPicPr>
                   <pic:blipFill>
@@ -541,12 +541,12 @@
           <wp:inline distB="114300" distT="114300" distL="114300" distR="114300">
             <wp:extent cx="5943600" cy="1016000"/>
             <wp:effectExtent b="0" l="0" r="0" t="0"/>
-            <wp:docPr id="8" name="image16.png"/>
-            <a:graphic>
-              <a:graphicData uri="http://schemas.openxmlformats.org/drawingml/2006/picture">
-                <pic:pic>
-                  <pic:nvPicPr>
-                    <pic:cNvPr id="0" name="image16.png"/>
+            <wp:docPr id="9" name="image18.png"/>
+            <a:graphic>
+              <a:graphicData uri="http://schemas.openxmlformats.org/drawingml/2006/picture">
+                <pic:pic>
+                  <pic:nvPicPr>
+                    <pic:cNvPr id="0" name="image18.png"/>
                     <pic:cNvPicPr preferRelativeResize="0"/>
                   </pic:nvPicPr>
                   <pic:blipFill>
@@ -617,12 +617,12 @@
           <wp:inline distB="114300" distT="114300" distL="114300" distR="114300">
             <wp:extent cx="5943600" cy="520700"/>
             <wp:effectExtent b="0" l="0" r="0" t="0"/>
-            <wp:docPr id="3" name="image14.png"/>
-            <a:graphic>
-              <a:graphicData uri="http://schemas.openxmlformats.org/drawingml/2006/picture">
-                <pic:pic>
-                  <pic:nvPicPr>
-                    <pic:cNvPr id="0" name="image14.png"/>
+            <wp:docPr id="3" name="image22.png"/>
+            <a:graphic>
+              <a:graphicData uri="http://schemas.openxmlformats.org/drawingml/2006/picture">
+                <pic:pic>
+                  <pic:nvPicPr>
+                    <pic:cNvPr id="0" name="image22.png"/>
                     <pic:cNvPicPr preferRelativeResize="0"/>
                   </pic:nvPicPr>
                   <pic:blipFill>
@@ -698,12 +698,12 @@
           <wp:inline distB="114300" distT="114300" distL="114300" distR="114300">
             <wp:extent cx="5943600" cy="1168400"/>
             <wp:effectExtent b="0" l="0" r="0" t="0"/>
-            <wp:docPr id="20" name="image24.png"/>
-            <a:graphic>
-              <a:graphicData uri="http://schemas.openxmlformats.org/drawingml/2006/picture">
-                <pic:pic>
-                  <pic:nvPicPr>
-                    <pic:cNvPr id="0" name="image24.png"/>
+            <wp:docPr id="21" name="image21.png"/>
+            <a:graphic>
+              <a:graphicData uri="http://schemas.openxmlformats.org/drawingml/2006/picture">
+                <pic:pic>
+                  <pic:nvPicPr>
+                    <pic:cNvPr id="0" name="image21.png"/>
                     <pic:cNvPicPr preferRelativeResize="0"/>
                   </pic:nvPicPr>
                   <pic:blipFill>
@@ -786,12 +786,12 @@
           <wp:inline distB="114300" distT="114300" distL="114300" distR="114300">
             <wp:extent cx="5943600" cy="1536700"/>
             <wp:effectExtent b="0" l="0" r="0" t="0"/>
-            <wp:docPr id="15" name="image13.png"/>
-            <a:graphic>
-              <a:graphicData uri="http://schemas.openxmlformats.org/drawingml/2006/picture">
-                <pic:pic>
-                  <pic:nvPicPr>
-                    <pic:cNvPr id="0" name="image13.png"/>
+            <wp:docPr id="16" name="image19.png"/>
+            <a:graphic>
+              <a:graphicData uri="http://schemas.openxmlformats.org/drawingml/2006/picture">
+                <pic:pic>
+                  <pic:nvPicPr>
+                    <pic:cNvPr id="0" name="image19.png"/>
                     <pic:cNvPicPr preferRelativeResize="0"/>
                   </pic:nvPicPr>
                   <pic:blipFill>
@@ -856,12 +856,12 @@
           <wp:inline distB="114300" distT="114300" distL="114300" distR="114300">
             <wp:extent cx="5943600" cy="1397000"/>
             <wp:effectExtent b="0" l="0" r="0" t="0"/>
-            <wp:docPr id="10" name="image8.png"/>
-            <a:graphic>
-              <a:graphicData uri="http://schemas.openxmlformats.org/drawingml/2006/picture">
-                <pic:pic>
-                  <pic:nvPicPr>
-                    <pic:cNvPr id="0" name="image8.png"/>
+            <wp:docPr id="11" name="image13.png"/>
+            <a:graphic>
+              <a:graphicData uri="http://schemas.openxmlformats.org/drawingml/2006/picture">
+                <pic:pic>
+                  <pic:nvPicPr>
+                    <pic:cNvPr id="0" name="image13.png"/>
                     <pic:cNvPicPr preferRelativeResize="0"/>
                   </pic:nvPicPr>
                   <pic:blipFill>
@@ -916,12 +916,12 @@
           <wp:inline distB="114300" distT="114300" distL="114300" distR="114300">
             <wp:extent cx="5943600" cy="609600"/>
             <wp:effectExtent b="0" l="0" r="0" t="0"/>
-            <wp:docPr id="23" name="image20.png"/>
-            <a:graphic>
-              <a:graphicData uri="http://schemas.openxmlformats.org/drawingml/2006/picture">
-                <pic:pic>
-                  <pic:nvPicPr>
-                    <pic:cNvPr id="0" name="image20.png"/>
+            <wp:docPr id="24" name="image23.png"/>
+            <a:graphic>
+              <a:graphicData uri="http://schemas.openxmlformats.org/drawingml/2006/picture">
+                <pic:pic>
+                  <pic:nvPicPr>
+                    <pic:cNvPr id="0" name="image23.png"/>
                     <pic:cNvPicPr preferRelativeResize="0"/>
                   </pic:nvPicPr>
                   <pic:blipFill>
@@ -1000,12 +1000,12 @@
           <wp:inline distB="114300" distT="114300" distL="114300" distR="114300">
             <wp:extent cx="2124075" cy="714375"/>
             <wp:effectExtent b="0" l="0" r="0" t="0"/>
-            <wp:docPr id="12" name="image6.png"/>
-            <a:graphic>
-              <a:graphicData uri="http://schemas.openxmlformats.org/drawingml/2006/picture">
-                <pic:pic>
-                  <pic:nvPicPr>
-                    <pic:cNvPr id="0" name="image6.png"/>
+            <wp:docPr id="13" name="image9.png"/>
+            <a:graphic>
+              <a:graphicData uri="http://schemas.openxmlformats.org/drawingml/2006/picture">
+                <pic:pic>
+                  <pic:nvPicPr>
+                    <pic:cNvPr id="0" name="image9.png"/>
                     <pic:cNvPicPr preferRelativeResize="0"/>
                   </pic:nvPicPr>
                   <pic:blipFill>
@@ -1069,12 +1069,12 @@
           <wp:inline distB="114300" distT="114300" distL="114300" distR="114300">
             <wp:extent cx="5943600" cy="850900"/>
             <wp:effectExtent b="0" l="0" r="0" t="0"/>
-            <wp:docPr id="1" name="image15.png"/>
-            <a:graphic>
-              <a:graphicData uri="http://schemas.openxmlformats.org/drawingml/2006/picture">
-                <pic:pic>
-                  <pic:nvPicPr>
-                    <pic:cNvPr id="0" name="image15.png"/>
+            <wp:docPr id="1" name="image7.png"/>
+            <a:graphic>
+              <a:graphicData uri="http://schemas.openxmlformats.org/drawingml/2006/picture">
+                <pic:pic>
+                  <pic:nvPicPr>
+                    <pic:cNvPr id="0" name="image7.png"/>
                     <pic:cNvPicPr preferRelativeResize="0"/>
                   </pic:nvPicPr>
                   <pic:blipFill>
@@ -1179,12 +1179,12 @@
           <wp:inline distB="114300" distT="114300" distL="114300" distR="114300">
             <wp:extent cx="2019300" cy="1209675"/>
             <wp:effectExtent b="0" l="0" r="0" t="0"/>
-            <wp:docPr id="21" name="image22.png"/>
-            <a:graphic>
-              <a:graphicData uri="http://schemas.openxmlformats.org/drawingml/2006/picture">
-                <pic:pic>
-                  <pic:nvPicPr>
-                    <pic:cNvPr id="0" name="image22.png"/>
+            <wp:docPr id="22" name="image24.png"/>
+            <a:graphic>
+              <a:graphicData uri="http://schemas.openxmlformats.org/drawingml/2006/picture">
+                <pic:pic>
+                  <pic:nvPicPr>
+                    <pic:cNvPr id="0" name="image24.png"/>
                     <pic:cNvPicPr preferRelativeResize="0"/>
                   </pic:nvPicPr>
                   <pic:blipFill>
@@ -1230,12 +1230,12 @@
           <wp:inline distB="114300" distT="114300" distL="114300" distR="114300">
             <wp:extent cx="5943600" cy="2070100"/>
             <wp:effectExtent b="0" l="0" r="0" t="0"/>
-            <wp:docPr id="11" name="image10.png"/>
-            <a:graphic>
-              <a:graphicData uri="http://schemas.openxmlformats.org/drawingml/2006/picture">
-                <pic:pic>
-                  <pic:nvPicPr>
-                    <pic:cNvPr id="0" name="image10.png"/>
+            <wp:docPr id="12" name="image17.png"/>
+            <a:graphic>
+              <a:graphicData uri="http://schemas.openxmlformats.org/drawingml/2006/picture">
+                <pic:pic>
+                  <pic:nvPicPr>
+                    <pic:cNvPr id="0" name="image17.png"/>
                     <pic:cNvPicPr preferRelativeResize="0"/>
                   </pic:nvPicPr>
                   <pic:blipFill>
@@ -1330,12 +1330,12 @@
           <wp:inline distB="114300" distT="114300" distL="114300" distR="114300">
             <wp:extent cx="5943600" cy="1892300"/>
             <wp:effectExtent b="0" l="0" r="0" t="0"/>
-            <wp:docPr id="14" name="image7.png"/>
-            <a:graphic>
-              <a:graphicData uri="http://schemas.openxmlformats.org/drawingml/2006/picture">
-                <pic:pic>
-                  <pic:nvPicPr>
-                    <pic:cNvPr id="0" name="image7.png"/>
+            <wp:docPr id="15" name="image16.png"/>
+            <a:graphic>
+              <a:graphicData uri="http://schemas.openxmlformats.org/drawingml/2006/picture">
+                <pic:pic>
+                  <pic:nvPicPr>
+                    <pic:cNvPr id="0" name="image16.png"/>
                     <pic:cNvPicPr preferRelativeResize="0"/>
                   </pic:nvPicPr>
                   <pic:blipFill>
@@ -1379,12 +1379,12 @@
           <wp:inline distB="114300" distT="114300" distL="114300" distR="114300">
             <wp:extent cx="5943600" cy="1409700"/>
             <wp:effectExtent b="0" l="0" r="0" t="0"/>
-            <wp:docPr id="9" name="image12.png"/>
-            <a:graphic>
-              <a:graphicData uri="http://schemas.openxmlformats.org/drawingml/2006/picture">
-                <pic:pic>
-                  <pic:nvPicPr>
-                    <pic:cNvPr id="0" name="image12.png"/>
+            <wp:docPr id="10" name="image10.png"/>
+            <a:graphic>
+              <a:graphicData uri="http://schemas.openxmlformats.org/drawingml/2006/picture">
+                <pic:pic>
+                  <pic:nvPicPr>
+                    <pic:cNvPr id="0" name="image10.png"/>
                     <pic:cNvPicPr preferRelativeResize="0"/>
                   </pic:nvPicPr>
                   <pic:blipFill>
@@ -1467,12 +1467,12 @@
           <wp:inline distB="114300" distT="114300" distL="114300" distR="114300">
             <wp:extent cx="5943600" cy="3136900"/>
             <wp:effectExtent b="0" l="0" r="0" t="0"/>
-            <wp:docPr id="24" name="image23.png"/>
-            <a:graphic>
-              <a:graphicData uri="http://schemas.openxmlformats.org/drawingml/2006/picture">
-                <pic:pic>
-                  <pic:nvPicPr>
-                    <pic:cNvPr id="0" name="image23.png"/>
+            <wp:docPr id="25" name="image25.png"/>
+            <a:graphic>
+              <a:graphicData uri="http://schemas.openxmlformats.org/drawingml/2006/picture">
+                <pic:pic>
+                  <pic:nvPicPr>
+                    <pic:cNvPr id="0" name="image25.png"/>
                     <pic:cNvPicPr preferRelativeResize="0"/>
                   </pic:nvPicPr>
                   <pic:blipFill>
@@ -1514,12 +1514,12 @@
           <wp:inline distB="114300" distT="114300" distL="114300" distR="114300">
             <wp:extent cx="5943600" cy="3098800"/>
             <wp:effectExtent b="0" l="0" r="0" t="0"/>
-            <wp:docPr id="17" name="image18.png"/>
-            <a:graphic>
-              <a:graphicData uri="http://schemas.openxmlformats.org/drawingml/2006/picture">
-                <pic:pic>
-                  <pic:nvPicPr>
-                    <pic:cNvPr id="0" name="image18.png"/>
+            <wp:docPr id="18" name="image14.png"/>
+            <a:graphic>
+              <a:graphicData uri="http://schemas.openxmlformats.org/drawingml/2006/picture">
+                <pic:pic>
+                  <pic:nvPicPr>
+                    <pic:cNvPr id="0" name="image14.png"/>
                     <pic:cNvPicPr preferRelativeResize="0"/>
                   </pic:nvPicPr>
                   <pic:blipFill>
@@ -1561,12 +1561,12 @@
           <wp:inline distB="114300" distT="114300" distL="114300" distR="114300">
             <wp:extent cx="5943600" cy="1003300"/>
             <wp:effectExtent b="0" l="0" r="0" t="0"/>
-            <wp:docPr id="19" name="image19.png"/>
-            <a:graphic>
-              <a:graphicData uri="http://schemas.openxmlformats.org/drawingml/2006/picture">
-                <pic:pic>
-                  <pic:nvPicPr>
-                    <pic:cNvPr id="0" name="image19.png"/>
+            <wp:docPr id="20" name="image11.png"/>
+            <a:graphic>
+              <a:graphicData uri="http://schemas.openxmlformats.org/drawingml/2006/picture">
+                <pic:pic>
+                  <pic:nvPicPr>
+                    <pic:cNvPr id="0" name="image11.png"/>
                     <pic:cNvPicPr preferRelativeResize="0"/>
                   </pic:nvPicPr>
                   <pic:blipFill>
@@ -1608,12 +1608,12 @@
           <wp:inline distB="114300" distT="114300" distL="114300" distR="114300">
             <wp:extent cx="5943600" cy="2578100"/>
             <wp:effectExtent b="0" l="0" r="0" t="0"/>
-            <wp:docPr id="13" name="image21.png"/>
-            <a:graphic>
-              <a:graphicData uri="http://schemas.openxmlformats.org/drawingml/2006/picture">
-                <pic:pic>
-                  <pic:nvPicPr>
-                    <pic:cNvPr id="0" name="image21.png"/>
+            <wp:docPr id="14" name="image4.png"/>
+            <a:graphic>
+              <a:graphicData uri="http://schemas.openxmlformats.org/drawingml/2006/picture">
+                <pic:pic>
+                  <pic:nvPicPr>
+                    <pic:cNvPr id="0" name="image4.png"/>
                     <pic:cNvPicPr preferRelativeResize="0"/>
                   </pic:nvPicPr>
                   <pic:blipFill>
@@ -1688,12 +1688,12 @@
           <wp:inline distB="114300" distT="114300" distL="114300" distR="114300">
             <wp:extent cx="5372100" cy="561975"/>
             <wp:effectExtent b="0" l="0" r="0" t="0"/>
-            <wp:docPr id="25" name="image25.png"/>
-            <a:graphic>
-              <a:graphicData uri="http://schemas.openxmlformats.org/drawingml/2006/picture">
-                <pic:pic>
-                  <pic:nvPicPr>
-                    <pic:cNvPr id="0" name="image25.png"/>
+            <wp:docPr id="26" name="image26.png"/>
+            <a:graphic>
+              <a:graphicData uri="http://schemas.openxmlformats.org/drawingml/2006/picture">
+                <pic:pic>
+                  <pic:nvPicPr>
+                    <pic:cNvPr id="0" name="image26.png"/>
                     <pic:cNvPicPr preferRelativeResize="0"/>
                   </pic:nvPicPr>
                   <pic:blipFill>
@@ -1733,12 +1733,12 @@
           <wp:inline distB="114300" distT="114300" distL="114300" distR="114300">
             <wp:extent cx="5943600" cy="2298700"/>
             <wp:effectExtent b="0" l="0" r="0" t="0"/>
-            <wp:docPr id="6" name="image4.png"/>
-            <a:graphic>
-              <a:graphicData uri="http://schemas.openxmlformats.org/drawingml/2006/picture">
-                <pic:pic>
-                  <pic:nvPicPr>
-                    <pic:cNvPr id="0" name="image4.png"/>
+            <wp:docPr id="7" name="image20.png"/>
+            <a:graphic>
+              <a:graphicData uri="http://schemas.openxmlformats.org/drawingml/2006/picture">
+                <pic:pic>
+                  <pic:nvPicPr>
+                    <pic:cNvPr id="0" name="image20.png"/>
                     <pic:cNvPicPr preferRelativeResize="0"/>
                   </pic:nvPicPr>
                   <pic:blipFill>
@@ -1778,12 +1778,12 @@
           <wp:inline distB="114300" distT="114300" distL="114300" distR="114300">
             <wp:extent cx="5943600" cy="495300"/>
             <wp:effectExtent b="0" l="0" r="0" t="0"/>
-            <wp:docPr id="16" name="image11.png"/>
-            <a:graphic>
-              <a:graphicData uri="http://schemas.openxmlformats.org/drawingml/2006/picture">
-                <pic:pic>
-                  <pic:nvPicPr>
-                    <pic:cNvPr id="0" name="image11.png"/>
+            <wp:docPr id="17" name="image12.png"/>
+            <a:graphic>
+              <a:graphicData uri="http://schemas.openxmlformats.org/drawingml/2006/picture">
+                <pic:pic>
+                  <pic:nvPicPr>
+                    <pic:cNvPr id="0" name="image12.png"/>
                     <pic:cNvPicPr preferRelativeResize="0"/>
                   </pic:nvPicPr>
                   <pic:blipFill>
@@ -1817,6 +1817,41 @@
       <w:pPr>
         <w:rPr/>
       </w:pPr>
+      <w:r>
+        <w:rPr/>
+        <w:drawing>
+          <wp:inline distB="114300" distT="114300" distL="114300" distR="114300">
+            <wp:extent cx="5943600" cy="1435100"/>
+            <wp:effectExtent b="0" l="0" r="0" t="0"/>
+            <wp:docPr id="5" name="image6.png"/>
+            <a:graphic>
+              <a:graphicData uri="http://schemas.openxmlformats.org/drawingml/2006/picture">
+                <pic:pic>
+                  <pic:nvPicPr>
+                    <pic:cNvPr id="0" name="image6.png"/>
+                    <pic:cNvPicPr preferRelativeResize="0"/>
+                  </pic:nvPicPr>
+                  <pic:blipFill>
+                    <a:blip r:embed="rId31"/>
+                    <a:srcRect b="0" l="0" r="0" t="0"/>
+                    <a:stretch>
+                      <a:fillRect/>
+                    </a:stretch>
+                  </pic:blipFill>
+                  <pic:spPr>
+                    <a:xfrm>
+                      <a:off x="0" y="0"/>
+                      <a:ext cx="5943600" cy="1435100"/>
+                    </a:xfrm>
+                    <a:prstGeom prst="rect"/>
+                    <a:ln/>
+                  </pic:spPr>
+                </pic:pic>
+              </a:graphicData>
+            </a:graphic>
+          </wp:inline>
+        </w:drawing>
+      </w:r>
       <w:r>
         <w:rPr>
           <w:rtl w:val="0"/>
